--- a/Sources/eu.modelwriter.architecture.textconnectors.docx.usecase/testdata/UseCaseDocumentation.docx
+++ b/Sources/eu.modelwriter.architecture.textconnectors.docx.usecase/testdata/UseCaseDocumentation.docx
@@ -85,10 +85,13 @@
         </w:numPr>
       </w:pPr>
       <w:r>
-        <w:t>Lecturer: ?</w:t>
-      </w:r>
-      <w:bookmarkStart w:id="0" w:name="_GoBack"/>
-      <w:bookmarkEnd w:id="0"/>
+        <w:t>Lecturer</w:t>
+      </w:r>
+      <w:proofErr w:type="gramStart"/>
+      <w:r>
+        <w:t>: ?</w:t>
+      </w:r>
+      <w:proofErr w:type="gramEnd"/>
     </w:p>
     <w:p>
       <w:r>
@@ -132,8 +135,16 @@
         <w:rPr>
           <w:b/>
         </w:rPr>
-        <w:t>(Postcondition</w:t>
-      </w:r>
+        <w:t>(</w:t>
+      </w:r>
+      <w:proofErr w:type="spellStart"/>
+      <w:r>
+        <w:rPr>
+          <w:b/>
+        </w:rPr>
+        <w:t>Postcondition</w:t>
+      </w:r>
+      <w:proofErr w:type="spellEnd"/>
       <w:r>
         <w:rPr>
           <w:b/>
@@ -328,6 +339,9 @@
         <w:spacing w:after="0"/>
       </w:pPr>
       <w:r>
+        <w:tab/>
+      </w:r>
+      <w:r>
         <w:t xml:space="preserve">1. </w:t>
       </w:r>
       <w:r>
@@ -339,6 +353,9 @@
         <w:spacing w:after="0"/>
       </w:pPr>
       <w:r>
+        <w:tab/>
+      </w:r>
+      <w:r>
         <w:t xml:space="preserve">2. </w:t>
       </w:r>
       <w:r>
@@ -357,8 +374,13 @@
     <w:p>
       <w:pPr>
         <w:spacing w:after="0"/>
-        <w:ind w:firstLine="720"/>
-      </w:pPr>
+      </w:pPr>
+      <w:r>
+        <w:tab/>
+      </w:r>
+      <w:r>
+        <w:tab/>
+      </w:r>
       <w:r>
         <w:t>2a. System</w:t>
       </w:r>
@@ -375,9 +397,15 @@
     <w:p>
       <w:pPr>
         <w:spacing w:after="0"/>
-        <w:ind w:left="1440"/>
-      </w:pPr>
-      <w:r>
+      </w:pPr>
+      <w:r>
+        <w:tab/>
+      </w:r>
+      <w:r>
+        <w:tab/>
+      </w:r>
+      <w:r>
+        <w:tab/>
         <w:t xml:space="preserve">1. </w:t>
       </w:r>
       <w:r>
@@ -393,64 +421,76 @@
         <w:t>signals error to the Student, records the error, and enters a clean state.</w:t>
       </w:r>
     </w:p>
+    <w:p>
+      <w:pPr>
+        <w:pStyle w:val="ListParagraph"/>
+        <w:spacing w:after="0"/>
+        <w:ind w:left="1800"/>
+      </w:pPr>
+    </w:p>
+    <w:p>
+      <w:pPr>
+        <w:spacing w:after="0"/>
+      </w:pPr>
+      <w:r>
+        <w:t>3</w:t>
+      </w:r>
+      <w:r>
+        <w:t xml:space="preserve">a. Student enters invalid </w:t>
+      </w:r>
+      <w:r>
+        <w:t>username or password</w:t>
+      </w:r>
+      <w:r>
+        <w:t>.</w:t>
+      </w:r>
+    </w:p>
+    <w:p>
+      <w:pPr>
+        <w:spacing w:after="0"/>
+      </w:pPr>
+      <w:r>
+        <w:tab/>
+      </w:r>
+      <w:r>
+        <w:t xml:space="preserve">1. </w:t>
+      </w:r>
+      <w:r>
+        <w:t>System shows errors and request to Student to re</w:t>
+      </w:r>
+      <w:r>
+        <w:t>try</w:t>
+      </w:r>
+      <w:r>
+        <w:t>.</w:t>
+      </w:r>
+    </w:p>
+    <w:p>
+      <w:pPr>
+        <w:spacing w:after="0"/>
+      </w:pPr>
+      <w:r>
+        <w:tab/>
+      </w:r>
+      <w:r>
+        <w:t xml:space="preserve">2. </w:t>
+      </w:r>
+      <w:r>
+        <w:t xml:space="preserve">Student </w:t>
+      </w:r>
+      <w:r>
+        <w:t>enters his/her username and password</w:t>
+      </w:r>
+      <w:r>
+        <w:t>.</w:t>
+      </w:r>
+    </w:p>
     <w:p/>
     <w:p>
       <w:pPr>
         <w:spacing w:after="0"/>
       </w:pPr>
       <w:r>
-        <w:t>3</w:t>
-      </w:r>
-      <w:r>
-        <w:t xml:space="preserve">a. Student enters invalid </w:t>
-      </w:r>
-      <w:r>
-        <w:t>username or password</w:t>
-      </w:r>
-      <w:r>
-        <w:t>.</w:t>
-      </w:r>
-    </w:p>
-    <w:p>
-      <w:pPr>
-        <w:spacing w:after="0"/>
-      </w:pPr>
-      <w:r>
-        <w:t xml:space="preserve">1. </w:t>
-      </w:r>
-      <w:r>
-        <w:t>System shows errors and request to Student to re</w:t>
-      </w:r>
-      <w:r>
-        <w:t>try</w:t>
-      </w:r>
-      <w:r>
-        <w:t>.</w:t>
-      </w:r>
-    </w:p>
-    <w:p>
-      <w:pPr>
-        <w:spacing w:after="0"/>
-      </w:pPr>
-      <w:r>
-        <w:t xml:space="preserve">2. </w:t>
-      </w:r>
-      <w:r>
-        <w:t xml:space="preserve">Student </w:t>
-      </w:r>
-      <w:r>
-        <w:t>enters his/her username and password</w:t>
-      </w:r>
-      <w:r>
-        <w:t>.</w:t>
-      </w:r>
-    </w:p>
-    <w:p/>
-    <w:p>
-      <w:pPr>
-        <w:spacing w:after="0"/>
-      </w:pPr>
-      <w:r>
         <w:t>4</w:t>
       </w:r>
       <w:r>
@@ -461,6 +501,9 @@
       <w:pPr>
         <w:spacing w:after="0"/>
       </w:pPr>
+      <w:r>
+        <w:tab/>
+      </w:r>
       <w:r>
         <w:t xml:space="preserve">1. </w:t>
       </w:r>
@@ -497,7 +540,6 @@
         <w:rPr>
           <w:spacing w:val="-1"/>
         </w:rPr>
-        <w:lastRenderedPageBreak/>
         <w:t>Use</w:t>
       </w:r>
       <w:r>
@@ -586,7 +628,21 @@
         <w:rPr>
           <w:b/>
         </w:rPr>
-        <w:t>Success Guarantee (Postcondition):</w:t>
+        <w:t>Success Guarantee (</w:t>
+      </w:r>
+      <w:proofErr w:type="spellStart"/>
+      <w:r>
+        <w:rPr>
+          <w:b/>
+        </w:rPr>
+        <w:t>Postcondition</w:t>
+      </w:r>
+      <w:proofErr w:type="spellEnd"/>
+      <w:r>
+        <w:rPr>
+          <w:b/>
+        </w:rPr>
+        <w:t>):</w:t>
       </w:r>
       <w:r>
         <w:t xml:space="preserve"> File is downloaded.</w:t>
@@ -764,6 +820,9 @@
         <w:spacing w:after="0"/>
       </w:pPr>
       <w:r>
+        <w:tab/>
+      </w:r>
+      <w:r>
         <w:t xml:space="preserve">1. </w:t>
       </w:r>
       <w:r>
@@ -775,6 +834,9 @@
         <w:spacing w:after="0"/>
       </w:pPr>
       <w:r>
+        <w:tab/>
+      </w:r>
+      <w:r>
         <w:t xml:space="preserve">2. </w:t>
       </w:r>
       <w:r>
@@ -793,86 +855,115 @@
     <w:p>
       <w:pPr>
         <w:spacing w:after="0"/>
+      </w:pPr>
+      <w:r>
+        <w:tab/>
+      </w:r>
+      <w:r>
+        <w:tab/>
+      </w:r>
+      <w:r>
+        <w:t>2a. System</w:t>
+      </w:r>
+      <w:r>
+        <w:rPr>
+          <w:spacing w:val="-2"/>
+        </w:rPr>
+        <w:t xml:space="preserve"> </w:t>
+      </w:r>
+      <w:r>
+        <w:t>detects anomalies preventing recovery:</w:t>
+      </w:r>
+      <w:r>
+        <w:t xml:space="preserve"> </w:t>
+      </w:r>
+    </w:p>
+    <w:p>
+      <w:pPr>
+        <w:spacing w:after="0"/>
+      </w:pPr>
+      <w:r>
+        <w:tab/>
+      </w:r>
+      <w:r>
+        <w:tab/>
+      </w:r>
+      <w:r>
+        <w:tab/>
+      </w:r>
+      <w:r>
+        <w:t xml:space="preserve">1. </w:t>
+      </w:r>
+      <w:r>
+        <w:t>System</w:t>
+      </w:r>
+      <w:r>
+        <w:rPr>
+          <w:spacing w:val="-2"/>
+        </w:rPr>
+        <w:t xml:space="preserve"> </w:t>
+      </w:r>
+      <w:r>
+        <w:t xml:space="preserve">signals error to </w:t>
+      </w:r>
+      <w:r>
+        <w:t>the Student</w:t>
+      </w:r>
+      <w:r>
+        <w:t>.</w:t>
+      </w:r>
+    </w:p>
+    <w:p>
+      <w:pPr>
+        <w:spacing w:after="0"/>
+      </w:pPr>
+      <w:r>
+        <w:tab/>
+      </w:r>
+      <w:r>
+        <w:tab/>
+      </w:r>
+      <w:r>
+        <w:tab/>
+      </w:r>
+      <w:r>
+        <w:t xml:space="preserve">2. System </w:t>
+      </w:r>
+      <w:r>
+        <w:t xml:space="preserve">records the </w:t>
+      </w:r>
+      <w:r>
+        <w:t>error.</w:t>
+      </w:r>
+      <w:r>
+        <w:t xml:space="preserve"> </w:t>
+      </w:r>
+    </w:p>
+    <w:p>
+      <w:pPr>
+        <w:spacing w:after="0"/>
+      </w:pPr>
+      <w:r>
+        <w:tab/>
+      </w:r>
+      <w:r>
+        <w:tab/>
+      </w:r>
+      <w:r>
+        <w:tab/>
+      </w:r>
+      <w:r>
+        <w:t xml:space="preserve">3. System </w:t>
+      </w:r>
+      <w:r>
+        <w:t>enters a clean state.</w:t>
+      </w:r>
+    </w:p>
+    <w:p>
+      <w:pPr>
+        <w:spacing w:after="0"/>
         <w:ind w:firstLine="720"/>
       </w:pPr>
-      <w:r>
-        <w:t>2a. System</w:t>
-      </w:r>
-      <w:r>
-        <w:rPr>
-          <w:spacing w:val="-2"/>
-        </w:rPr>
-        <w:t xml:space="preserve"> </w:t>
-      </w:r>
-      <w:r>
-        <w:t>detects anomalies preventing recovery:</w:t>
-      </w:r>
-      <w:r>
-        <w:t xml:space="preserve"> </w:t>
-      </w:r>
-    </w:p>
-    <w:p>
-      <w:pPr>
-        <w:spacing w:after="0"/>
-        <w:ind w:left="720" w:firstLine="720"/>
-      </w:pPr>
-      <w:r>
-        <w:t xml:space="preserve">1. </w:t>
-      </w:r>
-      <w:r>
-        <w:t>System</w:t>
-      </w:r>
-      <w:r>
-        <w:rPr>
-          <w:spacing w:val="-2"/>
-        </w:rPr>
-        <w:t xml:space="preserve"> </w:t>
-      </w:r>
-      <w:r>
-        <w:t xml:space="preserve">signals error to </w:t>
-      </w:r>
-      <w:r>
-        <w:t>the Student</w:t>
-      </w:r>
-      <w:r>
-        <w:t>.</w:t>
-      </w:r>
-    </w:p>
-    <w:p>
-      <w:pPr>
-        <w:spacing w:after="0"/>
-        <w:ind w:left="720" w:firstLine="720"/>
-      </w:pPr>
-      <w:r>
-        <w:t xml:space="preserve">2. System </w:t>
-      </w:r>
-      <w:r>
-        <w:t xml:space="preserve">records the </w:t>
-      </w:r>
-      <w:r>
-        <w:t>error.</w:t>
-      </w:r>
-      <w:r>
-        <w:t xml:space="preserve"> </w:t>
-      </w:r>
-    </w:p>
-    <w:p>
-      <w:pPr>
-        <w:spacing w:after="0"/>
-        <w:ind w:left="720" w:firstLine="720"/>
-      </w:pPr>
-      <w:r>
-        <w:t xml:space="preserve">3. System </w:t>
-      </w:r>
-      <w:r>
-        <w:t>enters a clean state.</w:t>
-      </w:r>
-    </w:p>
-    <w:p>
-      <w:pPr>
-        <w:spacing w:after="0"/>
-        <w:ind w:firstLine="720"/>
-      </w:pPr>
     </w:p>
     <w:p>
       <w:r>
@@ -880,6 +971,9 @@
       </w:r>
     </w:p>
     <w:p>
+      <w:r>
+        <w:tab/>
+      </w:r>
       <w:r>
         <w:t xml:space="preserve">1. </w:t>
       </w:r>
@@ -926,7 +1020,6 @@
         <w:pStyle w:val="Heading1"/>
       </w:pPr>
       <w:r>
-        <w:lastRenderedPageBreak/>
         <w:t>Use</w:t>
       </w:r>
       <w:r>
@@ -1021,8 +1114,16 @@
         <w:rPr>
           <w:b/>
         </w:rPr>
-        <w:t>uccess Guarantee (Postcondition</w:t>
-      </w:r>
+        <w:t>uccess Guarantee (</w:t>
+      </w:r>
+      <w:proofErr w:type="spellStart"/>
+      <w:r>
+        <w:rPr>
+          <w:b/>
+        </w:rPr>
+        <w:t>Postcondition</w:t>
+      </w:r>
+      <w:proofErr w:type="spellEnd"/>
       <w:r>
         <w:rPr>
           <w:b/>
@@ -1238,6 +1339,9 @@
         <w:spacing w:after="0"/>
       </w:pPr>
       <w:r>
+        <w:tab/>
+      </w:r>
+      <w:r>
         <w:t xml:space="preserve">1. </w:t>
       </w:r>
       <w:r>
@@ -1249,6 +1353,9 @@
         <w:spacing w:after="0"/>
       </w:pPr>
       <w:r>
+        <w:tab/>
+      </w:r>
+      <w:r>
         <w:t xml:space="preserve">2. </w:t>
       </w:r>
       <w:r>
@@ -1287,6 +1394,9 @@
         <w:spacing w:after="0"/>
       </w:pPr>
       <w:r>
+        <w:tab/>
+      </w:r>
+      <w:r>
         <w:t xml:space="preserve">1. </w:t>
       </w:r>
       <w:r>
@@ -1316,6 +1426,9 @@
         <w:spacing w:after="0"/>
       </w:pPr>
       <w:r>
+        <w:tab/>
+      </w:r>
+      <w:r>
         <w:t xml:space="preserve">1. </w:t>
       </w:r>
       <w:r>
@@ -1335,6 +1448,9 @@
       <w:pPr>
         <w:spacing w:after="0"/>
       </w:pPr>
+      <w:r>
+        <w:tab/>
+      </w:r>
       <w:r>
         <w:t xml:space="preserve">1. </w:t>
       </w:r>
@@ -1370,7 +1486,6 @@
         <w:rPr>
           <w:spacing w:val="-1"/>
         </w:rPr>
-        <w:lastRenderedPageBreak/>
         <w:t>Use</w:t>
       </w:r>
       <w:r>
@@ -1468,8 +1583,16 @@
         <w:rPr>
           <w:b/>
         </w:rPr>
-        <w:t>(Postcondition</w:t>
-      </w:r>
+        <w:t>(</w:t>
+      </w:r>
+      <w:proofErr w:type="spellStart"/>
+      <w:r>
+        <w:rPr>
+          <w:b/>
+        </w:rPr>
+        <w:t>Postcondition</w:t>
+      </w:r>
+      <w:proofErr w:type="spellEnd"/>
       <w:r>
         <w:rPr>
           <w:b/>
@@ -1734,6 +1857,9 @@
         <w:spacing w:after="0"/>
       </w:pPr>
       <w:r>
+        <w:tab/>
+      </w:r>
+      <w:r>
         <w:t xml:space="preserve">2. </w:t>
       </w:r>
       <w:r>
@@ -1776,6 +1902,9 @@
         <w:spacing w:after="0"/>
       </w:pPr>
       <w:r>
+        <w:tab/>
+      </w:r>
+      <w:r>
         <w:t xml:space="preserve">1. </w:t>
       </w:r>
       <w:r>
@@ -1813,6 +1942,9 @@
       <w:pPr>
         <w:spacing w:after="0"/>
       </w:pPr>
+      <w:r>
+        <w:tab/>
+      </w:r>
       <w:r>
         <w:t xml:space="preserve">1. </w:t>
       </w:r>
@@ -1849,7 +1981,6 @@
         <w:rPr>
           <w:spacing w:val="-1"/>
         </w:rPr>
-        <w:lastRenderedPageBreak/>
         <w:t>Use</w:t>
       </w:r>
       <w:r>
@@ -1947,8 +2078,16 @@
         <w:rPr>
           <w:b/>
         </w:rPr>
-        <w:t>(Postcondition</w:t>
-      </w:r>
+        <w:t>(</w:t>
+      </w:r>
+      <w:proofErr w:type="spellStart"/>
+      <w:r>
+        <w:rPr>
+          <w:b/>
+        </w:rPr>
+        <w:t>Postcondition</w:t>
+      </w:r>
+      <w:proofErr w:type="spellEnd"/>
       <w:r>
         <w:rPr>
           <w:b/>
@@ -2131,6 +2270,9 @@
         <w:spacing w:after="0"/>
       </w:pPr>
       <w:r>
+        <w:tab/>
+      </w:r>
+      <w:r>
         <w:t xml:space="preserve">1. </w:t>
       </w:r>
       <w:r>
@@ -2142,6 +2284,9 @@
         <w:spacing w:after="0"/>
       </w:pPr>
       <w:r>
+        <w:tab/>
+      </w:r>
+      <w:r>
         <w:t xml:space="preserve">2. </w:t>
       </w:r>
       <w:r>
@@ -2179,6 +2324,9 @@
       <w:pPr>
         <w:spacing w:after="0"/>
       </w:pPr>
+      <w:r>
+        <w:tab/>
+      </w:r>
       <w:r>
         <w:t xml:space="preserve">1. </w:t>
       </w:r>
@@ -2235,7 +2383,6 @@
         <w:rPr>
           <w:spacing w:val="-1"/>
         </w:rPr>
-        <w:lastRenderedPageBreak/>
         <w:t>Use</w:t>
       </w:r>
       <w:r>
@@ -2327,7 +2474,21 @@
         <w:rPr>
           <w:b/>
         </w:rPr>
-        <w:t>Success Guarantee (Postcondition):</w:t>
+        <w:t>Success Guarantee (</w:t>
+      </w:r>
+      <w:proofErr w:type="spellStart"/>
+      <w:r>
+        <w:rPr>
+          <w:b/>
+        </w:rPr>
+        <w:t>Postcondition</w:t>
+      </w:r>
+      <w:proofErr w:type="spellEnd"/>
+      <w:r>
+        <w:rPr>
+          <w:b/>
+        </w:rPr>
+        <w:t>):</w:t>
       </w:r>
       <w:r>
         <w:t xml:space="preserve"> Lecture is deleted.</w:t>
@@ -2521,6 +2682,9 @@
         <w:spacing w:after="0"/>
       </w:pPr>
       <w:r>
+        <w:tab/>
+      </w:r>
+      <w:r>
         <w:t xml:space="preserve">1. </w:t>
       </w:r>
       <w:r>
@@ -2532,6 +2696,9 @@
         <w:spacing w:after="0"/>
       </w:pPr>
       <w:r>
+        <w:tab/>
+      </w:r>
+      <w:r>
         <w:t xml:space="preserve">2. </w:t>
       </w:r>
       <w:r>
@@ -2569,6 +2736,9 @@
       <w:pPr>
         <w:spacing w:after="0"/>
       </w:pPr>
+      <w:r>
+        <w:tab/>
+      </w:r>
       <w:r>
         <w:t xml:space="preserve">1. </w:t>
       </w:r>
@@ -2614,7 +2784,6 @@
         <w:rPr>
           <w:spacing w:val="-1"/>
         </w:rPr>
-        <w:lastRenderedPageBreak/>
         <w:t>Use</w:t>
       </w:r>
       <w:r>
@@ -2724,7 +2893,21 @@
         <w:rPr>
           <w:b/>
         </w:rPr>
-        <w:t>Success Guarantee (Postcondition):</w:t>
+        <w:t>Success Guarantee (</w:t>
+      </w:r>
+      <w:proofErr w:type="spellStart"/>
+      <w:r>
+        <w:rPr>
+          <w:b/>
+        </w:rPr>
+        <w:t>Postcondition</w:t>
+      </w:r>
+      <w:proofErr w:type="spellEnd"/>
+      <w:r>
+        <w:rPr>
+          <w:b/>
+        </w:rPr>
+        <w:t>):</w:t>
       </w:r>
       <w:r>
         <w:t xml:space="preserve"> Lectures that students chose are listing well organized. Student has enrolled lectures that she/he wants. Student deletes his/her enrollment of lectures that he/she had chosen.</w:t>
@@ -2889,6 +3072,9 @@
         <w:spacing w:after="0"/>
       </w:pPr>
       <w:r>
+        <w:tab/>
+      </w:r>
+      <w:r>
         <w:t xml:space="preserve">1. </w:t>
       </w:r>
       <w:r>
@@ -2900,6 +3086,9 @@
         <w:spacing w:after="0"/>
       </w:pPr>
       <w:r>
+        <w:tab/>
+      </w:r>
+      <w:r>
         <w:t xml:space="preserve">2. </w:t>
       </w:r>
       <w:r>
@@ -2918,8 +3107,13 @@
     <w:p>
       <w:pPr>
         <w:spacing w:after="0"/>
-        <w:ind w:firstLine="720"/>
-      </w:pPr>
+      </w:pPr>
+      <w:r>
+        <w:tab/>
+      </w:r>
+      <w:r>
+        <w:tab/>
+      </w:r>
       <w:r>
         <w:t>2a. System</w:t>
       </w:r>
@@ -2936,8 +3130,16 @@
     <w:p>
       <w:pPr>
         <w:spacing w:after="0"/>
-        <w:ind w:left="720" w:firstLine="720"/>
-      </w:pPr>
+      </w:pPr>
+      <w:r>
+        <w:tab/>
+      </w:r>
+      <w:r>
+        <w:tab/>
+      </w:r>
+      <w:r>
+        <w:tab/>
+      </w:r>
       <w:r>
         <w:t xml:space="preserve">1. </w:t>
       </w:r>
@@ -2960,8 +3162,16 @@
     <w:p>
       <w:pPr>
         <w:spacing w:after="0"/>
-        <w:ind w:left="720" w:firstLine="720"/>
-      </w:pPr>
+      </w:pPr>
+      <w:r>
+        <w:tab/>
+      </w:r>
+      <w:r>
+        <w:tab/>
+      </w:r>
+      <w:r>
+        <w:tab/>
+      </w:r>
       <w:r>
         <w:t xml:space="preserve">2. System </w:t>
       </w:r>
@@ -2975,8 +3185,16 @@
     <w:p>
       <w:pPr>
         <w:spacing w:after="0"/>
-        <w:ind w:left="720" w:firstLine="720"/>
-      </w:pPr>
+      </w:pPr>
+      <w:r>
+        <w:tab/>
+      </w:r>
+      <w:r>
+        <w:tab/>
+      </w:r>
+      <w:r>
+        <w:tab/>
+      </w:r>
       <w:r>
         <w:t xml:space="preserve">3. System </w:t>
       </w:r>
@@ -3028,7 +3246,6 @@
           <w:rFonts w:cs="Times New Roman"/>
           <w:spacing w:val="-1"/>
         </w:rPr>
-        <w:lastRenderedPageBreak/>
         <w:t>Use</w:t>
       </w:r>
       <w:r>
@@ -3130,8 +3347,16 @@
         <w:rPr>
           <w:b/>
         </w:rPr>
-        <w:t>(Postcondition</w:t>
-      </w:r>
+        <w:t>(</w:t>
+      </w:r>
+      <w:proofErr w:type="spellStart"/>
+      <w:r>
+        <w:rPr>
+          <w:b/>
+        </w:rPr>
+        <w:t>Postcondition</w:t>
+      </w:r>
+      <w:proofErr w:type="spellEnd"/>
       <w:r>
         <w:rPr>
           <w:b/>
@@ -3365,8 +3590,10 @@
     <w:p>
       <w:pPr>
         <w:spacing w:after="0"/>
-        <w:ind w:firstLine="720"/>
-      </w:pPr>
+      </w:pPr>
+      <w:r>
+        <w:tab/>
+      </w:r>
       <w:r>
         <w:t xml:space="preserve">1. </w:t>
       </w:r>
@@ -3377,8 +3604,10 @@
     <w:p>
       <w:pPr>
         <w:spacing w:after="0"/>
-        <w:ind w:firstLine="720"/>
-      </w:pPr>
+      </w:pPr>
+      <w:r>
+        <w:tab/>
+      </w:r>
       <w:r>
         <w:t xml:space="preserve">2. </w:t>
       </w:r>
@@ -3399,11 +3628,12 @@
       <w:pPr>
         <w:spacing w:after="0"/>
       </w:pPr>
-    </w:p>
-    <w:p>
-      <w:pPr>
-        <w:spacing w:after="0"/>
-      </w:pPr>
+      <w:r>
+        <w:tab/>
+      </w:r>
+      <w:r>
+        <w:tab/>
+      </w:r>
       <w:r>
         <w:t>2a. System</w:t>
       </w:r>
@@ -3420,8 +3650,16 @@
     <w:p>
       <w:pPr>
         <w:spacing w:after="0"/>
-        <w:ind w:firstLine="720"/>
-      </w:pPr>
+      </w:pPr>
+      <w:r>
+        <w:tab/>
+      </w:r>
+      <w:r>
+        <w:tab/>
+      </w:r>
+      <w:r>
+        <w:tab/>
+      </w:r>
       <w:r>
         <w:t xml:space="preserve">1. </w:t>
       </w:r>
@@ -3448,7 +3686,18 @@
         <w:spacing w:after="0"/>
       </w:pPr>
       <w:r>
-        <w:t xml:space="preserve">2a. If </w:t>
+        <w:t>2</w:t>
+      </w:r>
+      <w:r>
+        <w:t xml:space="preserve">a. </w:t>
+      </w:r>
+      <w:proofErr w:type="gramStart"/>
+      <w:r>
+        <w:t>If</w:t>
+      </w:r>
+      <w:proofErr w:type="gramEnd"/>
+      <w:r>
+        <w:t xml:space="preserve"> </w:t>
       </w:r>
       <w:r>
         <w:t>there is no lecture to select, system gives a</w:t>
@@ -3473,7 +3722,15 @@
         <w:spacing w:after="0"/>
       </w:pPr>
       <w:r>
-        <w:t>5a. If student enters</w:t>
+        <w:t xml:space="preserve">5a. </w:t>
+      </w:r>
+      <w:proofErr w:type="gramStart"/>
+      <w:r>
+        <w:t>If</w:t>
+      </w:r>
+      <w:proofErr w:type="gramEnd"/>
+      <w:r>
+        <w:t xml:space="preserve"> student enters</w:t>
       </w:r>
       <w:r>
         <w:t xml:space="preserve"> a</w:t>
@@ -3488,6 +3745,8 @@
       </w:pPr>
       <w:r>
         <w:tab/>
+      </w:r>
+      <w:r>
         <w:t>1. System returns to step 4.</w:t>
       </w:r>
     </w:p>
@@ -3541,7 +3800,6 @@
           <w:rFonts w:cs="Times New Roman"/>
           <w:spacing w:val="-1"/>
         </w:rPr>
-        <w:lastRenderedPageBreak/>
         <w:t>Use</w:t>
       </w:r>
       <w:r>
@@ -3643,7 +3901,21 @@
         <w:rPr>
           <w:b/>
         </w:rPr>
-        <w:t>Success Guarantee (Postcondition):</w:t>
+        <w:t>Success Guarantee (</w:t>
+      </w:r>
+      <w:proofErr w:type="spellStart"/>
+      <w:r>
+        <w:rPr>
+          <w:b/>
+        </w:rPr>
+        <w:t>Postcondition</w:t>
+      </w:r>
+      <w:proofErr w:type="spellEnd"/>
+      <w:r>
+        <w:rPr>
+          <w:b/>
+        </w:rPr>
+        <w:t>):</w:t>
       </w:r>
       <w:r>
         <w:t xml:space="preserve"> Student deletes his/her enrollment of lectures that he/she had chosen.</w:t>
@@ -3819,6 +4091,9 @@
         <w:spacing w:after="0"/>
       </w:pPr>
       <w:r>
+        <w:tab/>
+      </w:r>
+      <w:r>
         <w:t xml:space="preserve">1. </w:t>
       </w:r>
       <w:r>
@@ -3830,6 +4105,9 @@
         <w:spacing w:after="0"/>
       </w:pPr>
       <w:r>
+        <w:tab/>
+      </w:r>
+      <w:r>
         <w:t xml:space="preserve">2. </w:t>
       </w:r>
       <w:r>
@@ -3848,8 +4126,13 @@
     <w:p>
       <w:pPr>
         <w:spacing w:after="0"/>
-        <w:ind w:firstLine="720"/>
-      </w:pPr>
+      </w:pPr>
+      <w:r>
+        <w:tab/>
+      </w:r>
+      <w:r>
+        <w:tab/>
+      </w:r>
       <w:r>
         <w:t>2a. System</w:t>
       </w:r>
@@ -3866,8 +4149,16 @@
     <w:p>
       <w:pPr>
         <w:spacing w:after="0"/>
-        <w:ind w:left="720" w:firstLine="720"/>
-      </w:pPr>
+      </w:pPr>
+      <w:r>
+        <w:tab/>
+      </w:r>
+      <w:r>
+        <w:tab/>
+      </w:r>
+      <w:r>
+        <w:tab/>
+      </w:r>
       <w:r>
         <w:t xml:space="preserve">1. </w:t>
       </w:r>
@@ -3924,7 +4215,6 @@
         <w:rPr>
           <w:spacing w:val="-1"/>
         </w:rPr>
-        <w:lastRenderedPageBreak/>
         <w:t>Use</w:t>
       </w:r>
       <w:r>
@@ -4019,8 +4309,16 @@
         <w:rPr>
           <w:b/>
         </w:rPr>
-        <w:t>(Postcondition</w:t>
-      </w:r>
+        <w:t>(</w:t>
+      </w:r>
+      <w:proofErr w:type="spellStart"/>
+      <w:r>
+        <w:rPr>
+          <w:b/>
+        </w:rPr>
+        <w:t>Postcondition</w:t>
+      </w:r>
+      <w:proofErr w:type="spellEnd"/>
       <w:r>
         <w:t>): Post is saved.</w:t>
       </w:r>
@@ -4213,6 +4511,9 @@
         <w:spacing w:after="0"/>
       </w:pPr>
       <w:r>
+        <w:tab/>
+      </w:r>
+      <w:r>
         <w:t xml:space="preserve">1. </w:t>
       </w:r>
       <w:r>
@@ -4227,6 +4528,9 @@
         <w:spacing w:after="0"/>
       </w:pPr>
       <w:r>
+        <w:tab/>
+      </w:r>
+      <w:r>
         <w:t xml:space="preserve">2. </w:t>
       </w:r>
       <w:r>
@@ -4261,6 +4565,9 @@
       </w:r>
     </w:p>
     <w:p>
+      <w:r>
+        <w:tab/>
+      </w:r>
       <w:r>
         <w:t xml:space="preserve">1. </w:t>
       </w:r>
@@ -4305,7 +4612,6 @@
         <w:rPr>
           <w:spacing w:val="-1"/>
         </w:rPr>
-        <w:lastRenderedPageBreak/>
         <w:t>Use</w:t>
       </w:r>
       <w:r>
@@ -4400,8 +4706,16 @@
         <w:rPr>
           <w:b/>
         </w:rPr>
-        <w:t>(Postcondition</w:t>
-      </w:r>
+        <w:t>(</w:t>
+      </w:r>
+      <w:proofErr w:type="spellStart"/>
+      <w:r>
+        <w:rPr>
+          <w:b/>
+        </w:rPr>
+        <w:t>Postcondition</w:t>
+      </w:r>
+      <w:proofErr w:type="spellEnd"/>
       <w:r>
         <w:rPr>
           <w:b/>
@@ -4619,6 +4933,9 @@
         <w:spacing w:after="0"/>
       </w:pPr>
       <w:r>
+        <w:tab/>
+      </w:r>
+      <w:r>
         <w:t xml:space="preserve">1. </w:t>
       </w:r>
       <w:r>
@@ -4633,6 +4950,9 @@
         <w:spacing w:after="0"/>
       </w:pPr>
       <w:r>
+        <w:tab/>
+      </w:r>
+      <w:r>
         <w:t xml:space="preserve">2. </w:t>
       </w:r>
       <w:r>
@@ -4651,8 +4971,13 @@
     <w:p>
       <w:pPr>
         <w:spacing w:after="0"/>
-        <w:ind w:firstLine="720"/>
-      </w:pPr>
+      </w:pPr>
+      <w:r>
+        <w:tab/>
+      </w:r>
+      <w:r>
+        <w:tab/>
+      </w:r>
       <w:r>
         <w:t>2a. System</w:t>
       </w:r>
@@ -4669,8 +4994,16 @@
     <w:p>
       <w:pPr>
         <w:spacing w:after="0"/>
-        <w:ind w:left="720" w:firstLine="720"/>
-      </w:pPr>
+      </w:pPr>
+      <w:r>
+        <w:tab/>
+      </w:r>
+      <w:r>
+        <w:tab/>
+      </w:r>
+      <w:r>
+        <w:tab/>
+      </w:r>
       <w:r>
         <w:t xml:space="preserve">1. </w:t>
       </w:r>
@@ -4693,8 +5026,16 @@
     <w:p>
       <w:pPr>
         <w:spacing w:after="0"/>
-        <w:ind w:left="720" w:firstLine="720"/>
-      </w:pPr>
+      </w:pPr>
+      <w:r>
+        <w:tab/>
+      </w:r>
+      <w:r>
+        <w:tab/>
+      </w:r>
+      <w:r>
+        <w:tab/>
+      </w:r>
       <w:r>
         <w:t xml:space="preserve">2. System </w:t>
       </w:r>
@@ -4708,8 +5049,16 @@
     <w:p>
       <w:pPr>
         <w:spacing w:after="0"/>
-        <w:ind w:left="720" w:firstLine="720"/>
-      </w:pPr>
+      </w:pPr>
+      <w:r>
+        <w:tab/>
+      </w:r>
+      <w:r>
+        <w:tab/>
+      </w:r>
+      <w:r>
+        <w:tab/>
+      </w:r>
       <w:r>
         <w:t xml:space="preserve">3. System </w:t>
       </w:r>
@@ -5215,6 +5564,95 @@
     </w:lvl>
   </w:abstractNum>
   <w:abstractNum w:abstractNumId="4">
+    <w:nsid w:val="074B74D4"/>
+    <w:multiLevelType w:val="hybridMultilevel"/>
+    <w:tmpl w:val="ACC6D0AE"/>
+    <w:lvl w:ilvl="0" w:tplc="3C6C5F98">
+      <w:start w:val="1"/>
+      <w:numFmt w:val="decimal"/>
+      <w:lvlText w:val="%1."/>
+      <w:lvlJc w:val="left"/>
+      <w:pPr>
+        <w:ind w:left="1800" w:hanging="360"/>
+      </w:pPr>
+      <w:rPr>
+        <w:rFonts w:hint="default"/>
+      </w:rPr>
+    </w:lvl>
+    <w:lvl w:ilvl="1" w:tplc="041F0019" w:tentative="1">
+      <w:start w:val="1"/>
+      <w:numFmt w:val="lowerLetter"/>
+      <w:lvlText w:val="%2."/>
+      <w:lvlJc w:val="left"/>
+      <w:pPr>
+        <w:ind w:left="2520" w:hanging="360"/>
+      </w:pPr>
+    </w:lvl>
+    <w:lvl w:ilvl="2" w:tplc="041F001B" w:tentative="1">
+      <w:start w:val="1"/>
+      <w:numFmt w:val="lowerRoman"/>
+      <w:lvlText w:val="%3."/>
+      <w:lvlJc w:val="right"/>
+      <w:pPr>
+        <w:ind w:left="3240" w:hanging="180"/>
+      </w:pPr>
+    </w:lvl>
+    <w:lvl w:ilvl="3" w:tplc="041F000F" w:tentative="1">
+      <w:start w:val="1"/>
+      <w:numFmt w:val="decimal"/>
+      <w:lvlText w:val="%4."/>
+      <w:lvlJc w:val="left"/>
+      <w:pPr>
+        <w:ind w:left="3960" w:hanging="360"/>
+      </w:pPr>
+    </w:lvl>
+    <w:lvl w:ilvl="4" w:tplc="041F0019" w:tentative="1">
+      <w:start w:val="1"/>
+      <w:numFmt w:val="lowerLetter"/>
+      <w:lvlText w:val="%5."/>
+      <w:lvlJc w:val="left"/>
+      <w:pPr>
+        <w:ind w:left="4680" w:hanging="360"/>
+      </w:pPr>
+    </w:lvl>
+    <w:lvl w:ilvl="5" w:tplc="041F001B" w:tentative="1">
+      <w:start w:val="1"/>
+      <w:numFmt w:val="lowerRoman"/>
+      <w:lvlText w:val="%6."/>
+      <w:lvlJc w:val="right"/>
+      <w:pPr>
+        <w:ind w:left="5400" w:hanging="180"/>
+      </w:pPr>
+    </w:lvl>
+    <w:lvl w:ilvl="6" w:tplc="041F000F" w:tentative="1">
+      <w:start w:val="1"/>
+      <w:numFmt w:val="decimal"/>
+      <w:lvlText w:val="%7."/>
+      <w:lvlJc w:val="left"/>
+      <w:pPr>
+        <w:ind w:left="6120" w:hanging="360"/>
+      </w:pPr>
+    </w:lvl>
+    <w:lvl w:ilvl="7" w:tplc="041F0019" w:tentative="1">
+      <w:start w:val="1"/>
+      <w:numFmt w:val="lowerLetter"/>
+      <w:lvlText w:val="%8."/>
+      <w:lvlJc w:val="left"/>
+      <w:pPr>
+        <w:ind w:left="6840" w:hanging="360"/>
+      </w:pPr>
+    </w:lvl>
+    <w:lvl w:ilvl="8" w:tplc="041F001B" w:tentative="1">
+      <w:start w:val="1"/>
+      <w:numFmt w:val="lowerRoman"/>
+      <w:lvlText w:val="%9."/>
+      <w:lvlJc w:val="right"/>
+      <w:pPr>
+        <w:ind w:left="7560" w:hanging="180"/>
+      </w:pPr>
+    </w:lvl>
+  </w:abstractNum>
+  <w:abstractNum w:abstractNumId="5">
     <w:nsid w:val="07CD001E"/>
     <w:multiLevelType w:val="hybridMultilevel"/>
     <w:tmpl w:val="718CAA9C"/>
@@ -5327,7 +5765,7 @@
       </w:rPr>
     </w:lvl>
   </w:abstractNum>
-  <w:abstractNum w:abstractNumId="5">
+  <w:abstractNum w:abstractNumId="6">
     <w:nsid w:val="0E0C0418"/>
     <w:multiLevelType w:val="hybridMultilevel"/>
     <w:tmpl w:val="6DA4A63A"/>
@@ -5417,7 +5855,7 @@
       </w:pPr>
     </w:lvl>
   </w:abstractNum>
-  <w:abstractNum w:abstractNumId="6">
+  <w:abstractNum w:abstractNumId="7">
     <w:nsid w:val="0E5C09D9"/>
     <w:multiLevelType w:val="hybridMultilevel"/>
     <w:tmpl w:val="7A8CBB58"/>
@@ -5506,7 +5944,7 @@
       </w:pPr>
     </w:lvl>
   </w:abstractNum>
-  <w:abstractNum w:abstractNumId="7">
+  <w:abstractNum w:abstractNumId="8">
     <w:nsid w:val="0F9A2B3A"/>
     <w:multiLevelType w:val="multilevel"/>
     <w:tmpl w:val="F9CEFC3C"/>
@@ -5609,7 +6047,7 @@
       </w:pPr>
     </w:lvl>
   </w:abstractNum>
-  <w:abstractNum w:abstractNumId="8">
+  <w:abstractNum w:abstractNumId="9">
     <w:nsid w:val="112C0B49"/>
     <w:multiLevelType w:val="hybridMultilevel"/>
     <w:tmpl w:val="7A8CBB58"/>
@@ -5698,7 +6136,7 @@
       </w:pPr>
     </w:lvl>
   </w:abstractNum>
-  <w:abstractNum w:abstractNumId="9">
+  <w:abstractNum w:abstractNumId="10">
     <w:nsid w:val="126F553F"/>
     <w:multiLevelType w:val="multilevel"/>
     <w:tmpl w:val="9AE240F8"/>
@@ -5801,7 +6239,7 @@
       </w:pPr>
     </w:lvl>
   </w:abstractNum>
-  <w:abstractNum w:abstractNumId="10">
+  <w:abstractNum w:abstractNumId="11">
     <w:nsid w:val="127B2CA6"/>
     <w:multiLevelType w:val="hybridMultilevel"/>
     <w:tmpl w:val="31FAC2EA"/>
@@ -5890,7 +6328,7 @@
       </w:pPr>
     </w:lvl>
   </w:abstractNum>
-  <w:abstractNum w:abstractNumId="11">
+  <w:abstractNum w:abstractNumId="12">
     <w:nsid w:val="12D24524"/>
     <w:multiLevelType w:val="multilevel"/>
     <w:tmpl w:val="01BE0FC0"/>
@@ -5993,7 +6431,7 @@
       </w:pPr>
     </w:lvl>
   </w:abstractNum>
-  <w:abstractNum w:abstractNumId="12">
+  <w:abstractNum w:abstractNumId="13">
     <w:nsid w:val="1482775B"/>
     <w:multiLevelType w:val="multilevel"/>
     <w:tmpl w:val="0EBA3C40"/>
@@ -6088,7 +6526,7 @@
       </w:pPr>
     </w:lvl>
   </w:abstractNum>
-  <w:abstractNum w:abstractNumId="13">
+  <w:abstractNum w:abstractNumId="14">
     <w:nsid w:val="15982E95"/>
     <w:multiLevelType w:val="hybridMultilevel"/>
     <w:tmpl w:val="33001372"/>
@@ -6177,7 +6615,7 @@
       </w:pPr>
     </w:lvl>
   </w:abstractNum>
-  <w:abstractNum w:abstractNumId="14">
+  <w:abstractNum w:abstractNumId="15">
     <w:nsid w:val="15D662C5"/>
     <w:multiLevelType w:val="hybridMultilevel"/>
     <w:tmpl w:val="4CF25948"/>
@@ -6267,7 +6705,7 @@
       </w:pPr>
     </w:lvl>
   </w:abstractNum>
-  <w:abstractNum w:abstractNumId="15">
+  <w:abstractNum w:abstractNumId="16">
     <w:nsid w:val="164212B3"/>
     <w:multiLevelType w:val="multilevel"/>
     <w:tmpl w:val="474EEF9E"/>
@@ -6370,7 +6808,7 @@
       </w:pPr>
     </w:lvl>
   </w:abstractNum>
-  <w:abstractNum w:abstractNumId="16">
+  <w:abstractNum w:abstractNumId="17">
     <w:nsid w:val="18DA1C20"/>
     <w:multiLevelType w:val="hybridMultilevel"/>
     <w:tmpl w:val="4D8684E6"/>
@@ -6459,7 +6897,7 @@
       </w:pPr>
     </w:lvl>
   </w:abstractNum>
-  <w:abstractNum w:abstractNumId="17">
+  <w:abstractNum w:abstractNumId="18">
     <w:nsid w:val="1D225340"/>
     <w:multiLevelType w:val="multilevel"/>
     <w:tmpl w:val="19E81C60"/>
@@ -6562,7 +7000,7 @@
       </w:pPr>
     </w:lvl>
   </w:abstractNum>
-  <w:abstractNum w:abstractNumId="18">
+  <w:abstractNum w:abstractNumId="19">
     <w:nsid w:val="2292651A"/>
     <w:multiLevelType w:val="hybridMultilevel"/>
     <w:tmpl w:val="A4FA7AB8"/>
@@ -6648,7 +7086,7 @@
       </w:pPr>
     </w:lvl>
   </w:abstractNum>
-  <w:abstractNum w:abstractNumId="19">
+  <w:abstractNum w:abstractNumId="20">
     <w:nsid w:val="22F83381"/>
     <w:multiLevelType w:val="hybridMultilevel"/>
     <w:tmpl w:val="4CF25948"/>
@@ -6738,7 +7176,7 @@
       </w:pPr>
     </w:lvl>
   </w:abstractNum>
-  <w:abstractNum w:abstractNumId="20">
+  <w:abstractNum w:abstractNumId="21">
     <w:nsid w:val="275636D4"/>
     <w:multiLevelType w:val="hybridMultilevel"/>
     <w:tmpl w:val="26D40E3C"/>
@@ -6827,7 +7265,96 @@
       </w:pPr>
     </w:lvl>
   </w:abstractNum>
-  <w:abstractNum w:abstractNumId="21">
+  <w:abstractNum w:abstractNumId="22">
+    <w:nsid w:val="27D24D6E"/>
+    <w:multiLevelType w:val="hybridMultilevel"/>
+    <w:tmpl w:val="AF48E3DA"/>
+    <w:lvl w:ilvl="0" w:tplc="DB2220D4">
+      <w:start w:val="1"/>
+      <w:numFmt w:val="decimal"/>
+      <w:lvlText w:val="%1."/>
+      <w:lvlJc w:val="left"/>
+      <w:pPr>
+        <w:ind w:left="2160" w:hanging="360"/>
+      </w:pPr>
+      <w:rPr>
+        <w:rFonts w:hint="default"/>
+      </w:rPr>
+    </w:lvl>
+    <w:lvl w:ilvl="1" w:tplc="041F0019" w:tentative="1">
+      <w:start w:val="1"/>
+      <w:numFmt w:val="lowerLetter"/>
+      <w:lvlText w:val="%2."/>
+      <w:lvlJc w:val="left"/>
+      <w:pPr>
+        <w:ind w:left="2880" w:hanging="360"/>
+      </w:pPr>
+    </w:lvl>
+    <w:lvl w:ilvl="2" w:tplc="041F001B" w:tentative="1">
+      <w:start w:val="1"/>
+      <w:numFmt w:val="lowerRoman"/>
+      <w:lvlText w:val="%3."/>
+      <w:lvlJc w:val="right"/>
+      <w:pPr>
+        <w:ind w:left="3600" w:hanging="180"/>
+      </w:pPr>
+    </w:lvl>
+    <w:lvl w:ilvl="3" w:tplc="041F000F" w:tentative="1">
+      <w:start w:val="1"/>
+      <w:numFmt w:val="decimal"/>
+      <w:lvlText w:val="%4."/>
+      <w:lvlJc w:val="left"/>
+      <w:pPr>
+        <w:ind w:left="4320" w:hanging="360"/>
+      </w:pPr>
+    </w:lvl>
+    <w:lvl w:ilvl="4" w:tplc="041F0019" w:tentative="1">
+      <w:start w:val="1"/>
+      <w:numFmt w:val="lowerLetter"/>
+      <w:lvlText w:val="%5."/>
+      <w:lvlJc w:val="left"/>
+      <w:pPr>
+        <w:ind w:left="5040" w:hanging="360"/>
+      </w:pPr>
+    </w:lvl>
+    <w:lvl w:ilvl="5" w:tplc="041F001B" w:tentative="1">
+      <w:start w:val="1"/>
+      <w:numFmt w:val="lowerRoman"/>
+      <w:lvlText w:val="%6."/>
+      <w:lvlJc w:val="right"/>
+      <w:pPr>
+        <w:ind w:left="5760" w:hanging="180"/>
+      </w:pPr>
+    </w:lvl>
+    <w:lvl w:ilvl="6" w:tplc="041F000F" w:tentative="1">
+      <w:start w:val="1"/>
+      <w:numFmt w:val="decimal"/>
+      <w:lvlText w:val="%7."/>
+      <w:lvlJc w:val="left"/>
+      <w:pPr>
+        <w:ind w:left="6480" w:hanging="360"/>
+      </w:pPr>
+    </w:lvl>
+    <w:lvl w:ilvl="7" w:tplc="041F0019" w:tentative="1">
+      <w:start w:val="1"/>
+      <w:numFmt w:val="lowerLetter"/>
+      <w:lvlText w:val="%8."/>
+      <w:lvlJc w:val="left"/>
+      <w:pPr>
+        <w:ind w:left="7200" w:hanging="360"/>
+      </w:pPr>
+    </w:lvl>
+    <w:lvl w:ilvl="8" w:tplc="041F001B" w:tentative="1">
+      <w:start w:val="1"/>
+      <w:numFmt w:val="lowerRoman"/>
+      <w:lvlText w:val="%9."/>
+      <w:lvlJc w:val="right"/>
+      <w:pPr>
+        <w:ind w:left="7920" w:hanging="180"/>
+      </w:pPr>
+    </w:lvl>
+  </w:abstractNum>
+  <w:abstractNum w:abstractNumId="23">
     <w:nsid w:val="28946BB1"/>
     <w:multiLevelType w:val="multilevel"/>
     <w:tmpl w:val="29EE0DDE"/>
@@ -6930,7 +7457,7 @@
       </w:pPr>
     </w:lvl>
   </w:abstractNum>
-  <w:abstractNum w:abstractNumId="22">
+  <w:abstractNum w:abstractNumId="24">
     <w:nsid w:val="2D72230D"/>
     <w:multiLevelType w:val="multilevel"/>
     <w:tmpl w:val="D1624B1C"/>
@@ -7033,7 +7560,7 @@
       </w:pPr>
     </w:lvl>
   </w:abstractNum>
-  <w:abstractNum w:abstractNumId="23">
+  <w:abstractNum w:abstractNumId="25">
     <w:nsid w:val="2E193103"/>
     <w:multiLevelType w:val="multilevel"/>
     <w:tmpl w:val="21E6E444"/>
@@ -7136,7 +7663,7 @@
       </w:pPr>
     </w:lvl>
   </w:abstractNum>
-  <w:abstractNum w:abstractNumId="24">
+  <w:abstractNum w:abstractNumId="26">
     <w:nsid w:val="2E6C113A"/>
     <w:multiLevelType w:val="hybridMultilevel"/>
     <w:tmpl w:val="FA120F28"/>
@@ -7249,7 +7776,7 @@
       </w:rPr>
     </w:lvl>
   </w:abstractNum>
-  <w:abstractNum w:abstractNumId="25">
+  <w:abstractNum w:abstractNumId="27">
     <w:nsid w:val="2F1A410F"/>
     <w:multiLevelType w:val="multilevel"/>
     <w:tmpl w:val="B442E2EE"/>
@@ -7352,7 +7879,7 @@
       </w:pPr>
     </w:lvl>
   </w:abstractNum>
-  <w:abstractNum w:abstractNumId="26">
+  <w:abstractNum w:abstractNumId="28">
     <w:nsid w:val="34E731C7"/>
     <w:multiLevelType w:val="multilevel"/>
     <w:tmpl w:val="FBA20FEC"/>
@@ -7455,7 +7982,7 @@
       </w:pPr>
     </w:lvl>
   </w:abstractNum>
-  <w:abstractNum w:abstractNumId="27">
+  <w:abstractNum w:abstractNumId="29">
     <w:nsid w:val="3765618E"/>
     <w:multiLevelType w:val="hybridMultilevel"/>
     <w:tmpl w:val="6DA4A63A"/>
@@ -7545,7 +8072,7 @@
       </w:pPr>
     </w:lvl>
   </w:abstractNum>
-  <w:abstractNum w:abstractNumId="28">
+  <w:abstractNum w:abstractNumId="30">
     <w:nsid w:val="37FD351F"/>
     <w:multiLevelType w:val="multilevel"/>
     <w:tmpl w:val="4808D97E"/>
@@ -7648,7 +8175,7 @@
       </w:pPr>
     </w:lvl>
   </w:abstractNum>
-  <w:abstractNum w:abstractNumId="29">
+  <w:abstractNum w:abstractNumId="31">
     <w:nsid w:val="38293059"/>
     <w:multiLevelType w:val="hybridMultilevel"/>
     <w:tmpl w:val="4CF25948"/>
@@ -7738,7 +8265,7 @@
       </w:pPr>
     </w:lvl>
   </w:abstractNum>
-  <w:abstractNum w:abstractNumId="30">
+  <w:abstractNum w:abstractNumId="32">
     <w:nsid w:val="384D214D"/>
     <w:multiLevelType w:val="hybridMultilevel"/>
     <w:tmpl w:val="4CF25948"/>
@@ -7828,7 +8355,7 @@
       </w:pPr>
     </w:lvl>
   </w:abstractNum>
-  <w:abstractNum w:abstractNumId="31">
+  <w:abstractNum w:abstractNumId="33">
     <w:nsid w:val="3B130280"/>
     <w:multiLevelType w:val="multilevel"/>
     <w:tmpl w:val="E96EB422"/>
@@ -7931,7 +8458,7 @@
       </w:pPr>
     </w:lvl>
   </w:abstractNum>
-  <w:abstractNum w:abstractNumId="32">
+  <w:abstractNum w:abstractNumId="34">
     <w:nsid w:val="3B817B22"/>
     <w:multiLevelType w:val="hybridMultilevel"/>
     <w:tmpl w:val="6DA4A63A"/>
@@ -8021,7 +8548,7 @@
       </w:pPr>
     </w:lvl>
   </w:abstractNum>
-  <w:abstractNum w:abstractNumId="33">
+  <w:abstractNum w:abstractNumId="35">
     <w:nsid w:val="3EE809D4"/>
     <w:multiLevelType w:val="multilevel"/>
     <w:tmpl w:val="1CB010D8"/>
@@ -8124,7 +8651,7 @@
       </w:pPr>
     </w:lvl>
   </w:abstractNum>
-  <w:abstractNum w:abstractNumId="34">
+  <w:abstractNum w:abstractNumId="36">
     <w:nsid w:val="40D609F9"/>
     <w:multiLevelType w:val="hybridMultilevel"/>
     <w:tmpl w:val="33001372"/>
@@ -8213,7 +8740,7 @@
       </w:pPr>
     </w:lvl>
   </w:abstractNum>
-  <w:abstractNum w:abstractNumId="35">
+  <w:abstractNum w:abstractNumId="37">
     <w:nsid w:val="410058E4"/>
     <w:multiLevelType w:val="hybridMultilevel"/>
     <w:tmpl w:val="A4FA7AB8"/>
@@ -8299,7 +8826,7 @@
       </w:pPr>
     </w:lvl>
   </w:abstractNum>
-  <w:abstractNum w:abstractNumId="36">
+  <w:abstractNum w:abstractNumId="38">
     <w:nsid w:val="41A35312"/>
     <w:multiLevelType w:val="hybridMultilevel"/>
     <w:tmpl w:val="33942FD6"/>
@@ -8388,7 +8915,7 @@
       </w:pPr>
     </w:lvl>
   </w:abstractNum>
-  <w:abstractNum w:abstractNumId="37">
+  <w:abstractNum w:abstractNumId="39">
     <w:nsid w:val="430A1CBD"/>
     <w:multiLevelType w:val="hybridMultilevel"/>
     <w:tmpl w:val="33001372"/>
@@ -8477,7 +9004,7 @@
       </w:pPr>
     </w:lvl>
   </w:abstractNum>
-  <w:abstractNum w:abstractNumId="38">
+  <w:abstractNum w:abstractNumId="40">
     <w:nsid w:val="448573C6"/>
     <w:multiLevelType w:val="hybridMultilevel"/>
     <w:tmpl w:val="30D2764E"/>
@@ -8566,7 +9093,7 @@
       </w:pPr>
     </w:lvl>
   </w:abstractNum>
-  <w:abstractNum w:abstractNumId="39">
+  <w:abstractNum w:abstractNumId="41">
     <w:nsid w:val="4B78090E"/>
     <w:multiLevelType w:val="hybridMultilevel"/>
     <w:tmpl w:val="7A8CBB58"/>
@@ -8655,7 +9182,7 @@
       </w:pPr>
     </w:lvl>
   </w:abstractNum>
-  <w:abstractNum w:abstractNumId="40">
+  <w:abstractNum w:abstractNumId="42">
     <w:nsid w:val="4BE7304D"/>
     <w:multiLevelType w:val="multilevel"/>
     <w:tmpl w:val="F7EEEEEE"/>
@@ -8758,7 +9285,7 @@
       </w:pPr>
     </w:lvl>
   </w:abstractNum>
-  <w:abstractNum w:abstractNumId="41">
+  <w:abstractNum w:abstractNumId="43">
     <w:nsid w:val="4C0944BE"/>
     <w:multiLevelType w:val="hybridMultilevel"/>
     <w:tmpl w:val="5A26DCCA"/>
@@ -8847,7 +9374,7 @@
       </w:pPr>
     </w:lvl>
   </w:abstractNum>
-  <w:abstractNum w:abstractNumId="42">
+  <w:abstractNum w:abstractNumId="44">
     <w:nsid w:val="4D07471E"/>
     <w:multiLevelType w:val="multilevel"/>
     <w:tmpl w:val="D8C6A714"/>
@@ -8950,7 +9477,7 @@
       </w:pPr>
     </w:lvl>
   </w:abstractNum>
-  <w:abstractNum w:abstractNumId="43">
+  <w:abstractNum w:abstractNumId="45">
     <w:nsid w:val="4DDE021D"/>
     <w:multiLevelType w:val="hybridMultilevel"/>
     <w:tmpl w:val="33001372"/>
@@ -9039,7 +9566,7 @@
       </w:pPr>
     </w:lvl>
   </w:abstractNum>
-  <w:abstractNum w:abstractNumId="44">
+  <w:abstractNum w:abstractNumId="46">
     <w:nsid w:val="4DEB67DC"/>
     <w:multiLevelType w:val="multilevel"/>
     <w:tmpl w:val="DA1CF4BE"/>
@@ -9142,7 +9669,7 @@
       </w:pPr>
     </w:lvl>
   </w:abstractNum>
-  <w:abstractNum w:abstractNumId="45">
+  <w:abstractNum w:abstractNumId="47">
     <w:nsid w:val="4EF12B5A"/>
     <w:multiLevelType w:val="multilevel"/>
     <w:tmpl w:val="E4F67210"/>
@@ -9245,7 +9772,7 @@
       </w:pPr>
     </w:lvl>
   </w:abstractNum>
-  <w:abstractNum w:abstractNumId="46">
+  <w:abstractNum w:abstractNumId="48">
     <w:nsid w:val="4F0A7DBE"/>
     <w:multiLevelType w:val="multilevel"/>
     <w:tmpl w:val="8D3A7DD8"/>
@@ -9348,7 +9875,7 @@
       </w:pPr>
     </w:lvl>
   </w:abstractNum>
-  <w:abstractNum w:abstractNumId="47">
+  <w:abstractNum w:abstractNumId="49">
     <w:nsid w:val="4F204FEB"/>
     <w:multiLevelType w:val="multilevel"/>
     <w:tmpl w:val="A776C516"/>
@@ -9451,7 +9978,7 @@
       </w:pPr>
     </w:lvl>
   </w:abstractNum>
-  <w:abstractNum w:abstractNumId="48">
+  <w:abstractNum w:abstractNumId="50">
     <w:nsid w:val="505D360C"/>
     <w:multiLevelType w:val="multilevel"/>
     <w:tmpl w:val="C0948B9C"/>
@@ -9554,7 +10081,7 @@
       </w:pPr>
     </w:lvl>
   </w:abstractNum>
-  <w:abstractNum w:abstractNumId="49">
+  <w:abstractNum w:abstractNumId="51">
     <w:nsid w:val="54AE5013"/>
     <w:multiLevelType w:val="multilevel"/>
     <w:tmpl w:val="25884EF6"/>
@@ -9657,7 +10184,7 @@
       </w:pPr>
     </w:lvl>
   </w:abstractNum>
-  <w:abstractNum w:abstractNumId="50">
+  <w:abstractNum w:abstractNumId="52">
     <w:nsid w:val="56194FF8"/>
     <w:multiLevelType w:val="multilevel"/>
     <w:tmpl w:val="9B44FEF0"/>
@@ -9760,7 +10287,7 @@
       </w:pPr>
     </w:lvl>
   </w:abstractNum>
-  <w:abstractNum w:abstractNumId="51">
+  <w:abstractNum w:abstractNumId="53">
     <w:nsid w:val="5B6B57AE"/>
     <w:multiLevelType w:val="hybridMultilevel"/>
     <w:tmpl w:val="29BA252A"/>
@@ -9873,7 +10400,7 @@
       </w:rPr>
     </w:lvl>
   </w:abstractNum>
-  <w:abstractNum w:abstractNumId="52">
+  <w:abstractNum w:abstractNumId="54">
     <w:nsid w:val="5C446038"/>
     <w:multiLevelType w:val="multilevel"/>
     <w:tmpl w:val="6CC64F4E"/>
@@ -9976,7 +10503,7 @@
       </w:pPr>
     </w:lvl>
   </w:abstractNum>
-  <w:abstractNum w:abstractNumId="53">
+  <w:abstractNum w:abstractNumId="55">
     <w:nsid w:val="5DB23DA7"/>
     <w:multiLevelType w:val="hybridMultilevel"/>
     <w:tmpl w:val="296808FE"/>
@@ -10065,7 +10592,7 @@
       </w:pPr>
     </w:lvl>
   </w:abstractNum>
-  <w:abstractNum w:abstractNumId="54">
+  <w:abstractNum w:abstractNumId="56">
     <w:nsid w:val="5E9F339A"/>
     <w:multiLevelType w:val="hybridMultilevel"/>
     <w:tmpl w:val="6DA4A63A"/>
@@ -10155,7 +10682,7 @@
       </w:pPr>
     </w:lvl>
   </w:abstractNum>
-  <w:abstractNum w:abstractNumId="55">
+  <w:abstractNum w:abstractNumId="57">
     <w:nsid w:val="6A2F64DD"/>
     <w:multiLevelType w:val="hybridMultilevel"/>
     <w:tmpl w:val="4CF25948"/>
@@ -10245,7 +10772,7 @@
       </w:pPr>
     </w:lvl>
   </w:abstractNum>
-  <w:abstractNum w:abstractNumId="56">
+  <w:abstractNum w:abstractNumId="58">
     <w:nsid w:val="6E2A1A7D"/>
     <w:multiLevelType w:val="hybridMultilevel"/>
     <w:tmpl w:val="092E6AB2"/>
@@ -10334,7 +10861,7 @@
       </w:pPr>
     </w:lvl>
   </w:abstractNum>
-  <w:abstractNum w:abstractNumId="57">
+  <w:abstractNum w:abstractNumId="59">
     <w:nsid w:val="764C04A6"/>
     <w:multiLevelType w:val="multilevel"/>
     <w:tmpl w:val="41A233F4"/>
@@ -10437,7 +10964,7 @@
       </w:pPr>
     </w:lvl>
   </w:abstractNum>
-  <w:abstractNum w:abstractNumId="58">
+  <w:abstractNum w:abstractNumId="60">
     <w:nsid w:val="76F26971"/>
     <w:multiLevelType w:val="hybridMultilevel"/>
     <w:tmpl w:val="30D2764E"/>
@@ -10526,7 +11053,7 @@
       </w:pPr>
     </w:lvl>
   </w:abstractNum>
-  <w:abstractNum w:abstractNumId="59">
+  <w:abstractNum w:abstractNumId="61">
     <w:nsid w:val="7B6E6EA4"/>
     <w:multiLevelType w:val="hybridMultilevel"/>
     <w:tmpl w:val="4CF25948"/>
@@ -10616,7 +11143,7 @@
       </w:pPr>
     </w:lvl>
   </w:abstractNum>
-  <w:abstractNum w:abstractNumId="60">
+  <w:abstractNum w:abstractNumId="62">
     <w:nsid w:val="7CF10940"/>
     <w:multiLevelType w:val="hybridMultilevel"/>
     <w:tmpl w:val="A4FA7AB8"/>
@@ -10699,6 +11226,95 @@
       <w:lvlJc w:val="right"/>
       <w:pPr>
         <w:ind w:left="6840" w:hanging="180"/>
+      </w:pPr>
+    </w:lvl>
+  </w:abstractNum>
+  <w:abstractNum w:abstractNumId="63">
+    <w:nsid w:val="7FEB2DC0"/>
+    <w:multiLevelType w:val="hybridMultilevel"/>
+    <w:tmpl w:val="A2123B24"/>
+    <w:lvl w:ilvl="0" w:tplc="76C86198">
+      <w:start w:val="1"/>
+      <w:numFmt w:val="decimal"/>
+      <w:lvlText w:val="%1."/>
+      <w:lvlJc w:val="left"/>
+      <w:pPr>
+        <w:ind w:left="2160" w:hanging="360"/>
+      </w:pPr>
+      <w:rPr>
+        <w:rFonts w:hint="default"/>
+      </w:rPr>
+    </w:lvl>
+    <w:lvl w:ilvl="1" w:tplc="041F0019" w:tentative="1">
+      <w:start w:val="1"/>
+      <w:numFmt w:val="lowerLetter"/>
+      <w:lvlText w:val="%2."/>
+      <w:lvlJc w:val="left"/>
+      <w:pPr>
+        <w:ind w:left="2880" w:hanging="360"/>
+      </w:pPr>
+    </w:lvl>
+    <w:lvl w:ilvl="2" w:tplc="041F001B" w:tentative="1">
+      <w:start w:val="1"/>
+      <w:numFmt w:val="lowerRoman"/>
+      <w:lvlText w:val="%3."/>
+      <w:lvlJc w:val="right"/>
+      <w:pPr>
+        <w:ind w:left="3600" w:hanging="180"/>
+      </w:pPr>
+    </w:lvl>
+    <w:lvl w:ilvl="3" w:tplc="041F000F" w:tentative="1">
+      <w:start w:val="1"/>
+      <w:numFmt w:val="decimal"/>
+      <w:lvlText w:val="%4."/>
+      <w:lvlJc w:val="left"/>
+      <w:pPr>
+        <w:ind w:left="4320" w:hanging="360"/>
+      </w:pPr>
+    </w:lvl>
+    <w:lvl w:ilvl="4" w:tplc="041F0019" w:tentative="1">
+      <w:start w:val="1"/>
+      <w:numFmt w:val="lowerLetter"/>
+      <w:lvlText w:val="%5."/>
+      <w:lvlJc w:val="left"/>
+      <w:pPr>
+        <w:ind w:left="5040" w:hanging="360"/>
+      </w:pPr>
+    </w:lvl>
+    <w:lvl w:ilvl="5" w:tplc="041F001B" w:tentative="1">
+      <w:start w:val="1"/>
+      <w:numFmt w:val="lowerRoman"/>
+      <w:lvlText w:val="%6."/>
+      <w:lvlJc w:val="right"/>
+      <w:pPr>
+        <w:ind w:left="5760" w:hanging="180"/>
+      </w:pPr>
+    </w:lvl>
+    <w:lvl w:ilvl="6" w:tplc="041F000F" w:tentative="1">
+      <w:start w:val="1"/>
+      <w:numFmt w:val="decimal"/>
+      <w:lvlText w:val="%7."/>
+      <w:lvlJc w:val="left"/>
+      <w:pPr>
+        <w:ind w:left="6480" w:hanging="360"/>
+      </w:pPr>
+    </w:lvl>
+    <w:lvl w:ilvl="7" w:tplc="041F0019" w:tentative="1">
+      <w:start w:val="1"/>
+      <w:numFmt w:val="lowerLetter"/>
+      <w:lvlText w:val="%8."/>
+      <w:lvlJc w:val="left"/>
+      <w:pPr>
+        <w:ind w:left="7200" w:hanging="360"/>
+      </w:pPr>
+    </w:lvl>
+    <w:lvl w:ilvl="8" w:tplc="041F001B" w:tentative="1">
+      <w:start w:val="1"/>
+      <w:numFmt w:val="lowerRoman"/>
+      <w:lvlText w:val="%9."/>
+      <w:lvlJc w:val="right"/>
+      <w:pPr>
+        <w:ind w:left="7920" w:hanging="180"/>
       </w:pPr>
     </w:lvl>
   </w:abstractNum>
@@ -10706,184 +11322,193 @@
     <w:abstractNumId w:val="0"/>
   </w:num>
   <w:num w:numId="2">
-    <w:abstractNumId w:val="26"/>
+    <w:abstractNumId w:val="28"/>
   </w:num>
   <w:num w:numId="3">
-    <w:abstractNumId w:val="39"/>
+    <w:abstractNumId w:val="41"/>
   </w:num>
   <w:num w:numId="4">
-    <w:abstractNumId w:val="17"/>
+    <w:abstractNumId w:val="18"/>
   </w:num>
   <w:num w:numId="5">
-    <w:abstractNumId w:val="8"/>
+    <w:abstractNumId w:val="9"/>
   </w:num>
   <w:num w:numId="6">
-    <w:abstractNumId w:val="56"/>
+    <w:abstractNumId w:val="58"/>
   </w:num>
   <w:num w:numId="7">
     <w:abstractNumId w:val="2"/>
   </w:num>
   <w:num w:numId="8">
-    <w:abstractNumId w:val="6"/>
+    <w:abstractNumId w:val="7"/>
   </w:num>
   <w:num w:numId="9">
-    <w:abstractNumId w:val="10"/>
+    <w:abstractNumId w:val="11"/>
   </w:num>
   <w:num w:numId="10">
-    <w:abstractNumId w:val="41"/>
+    <w:abstractNumId w:val="43"/>
   </w:num>
   <w:num w:numId="11">
-    <w:abstractNumId w:val="36"/>
+    <w:abstractNumId w:val="38"/>
   </w:num>
   <w:num w:numId="12">
-    <w:abstractNumId w:val="58"/>
+    <w:abstractNumId w:val="60"/>
   </w:num>
   <w:num w:numId="13">
-    <w:abstractNumId w:val="38"/>
+    <w:abstractNumId w:val="40"/>
   </w:num>
   <w:num w:numId="14">
-    <w:abstractNumId w:val="40"/>
+    <w:abstractNumId w:val="42"/>
   </w:num>
   <w:num w:numId="15">
-    <w:abstractNumId w:val="31"/>
+    <w:abstractNumId w:val="33"/>
   </w:num>
   <w:num w:numId="16">
-    <w:abstractNumId w:val="11"/>
+    <w:abstractNumId w:val="12"/>
   </w:num>
   <w:num w:numId="17">
-    <w:abstractNumId w:val="25"/>
+    <w:abstractNumId w:val="27"/>
   </w:num>
   <w:num w:numId="18">
-    <w:abstractNumId w:val="50"/>
+    <w:abstractNumId w:val="52"/>
   </w:num>
   <w:num w:numId="19">
-    <w:abstractNumId w:val="18"/>
+    <w:abstractNumId w:val="19"/>
   </w:num>
   <w:num w:numId="20">
-    <w:abstractNumId w:val="20"/>
+    <w:abstractNumId w:val="21"/>
   </w:num>
   <w:num w:numId="21">
-    <w:abstractNumId w:val="16"/>
+    <w:abstractNumId w:val="17"/>
   </w:num>
   <w:num w:numId="22">
-    <w:abstractNumId w:val="35"/>
+    <w:abstractNumId w:val="37"/>
   </w:num>
   <w:num w:numId="23">
-    <w:abstractNumId w:val="60"/>
+    <w:abstractNumId w:val="62"/>
   </w:num>
   <w:num w:numId="24">
     <w:abstractNumId w:val="1"/>
   </w:num>
   <w:num w:numId="25">
-    <w:abstractNumId w:val="33"/>
+    <w:abstractNumId w:val="35"/>
   </w:num>
   <w:num w:numId="26">
-    <w:abstractNumId w:val="23"/>
+    <w:abstractNumId w:val="25"/>
   </w:num>
   <w:num w:numId="27">
     <w:abstractNumId w:val="3"/>
   </w:num>
   <w:num w:numId="28">
-    <w:abstractNumId w:val="28"/>
+    <w:abstractNumId w:val="30"/>
   </w:num>
   <w:num w:numId="29">
+    <w:abstractNumId w:val="15"/>
+  </w:num>
+  <w:num w:numId="30">
+    <w:abstractNumId w:val="45"/>
+  </w:num>
+  <w:num w:numId="31">
+    <w:abstractNumId w:val="23"/>
+  </w:num>
+  <w:num w:numId="32">
+    <w:abstractNumId w:val="55"/>
+  </w:num>
+  <w:num w:numId="33">
+    <w:abstractNumId w:val="59"/>
+  </w:num>
+  <w:num w:numId="34">
     <w:abstractNumId w:val="14"/>
   </w:num>
-  <w:num w:numId="30">
-    <w:abstractNumId w:val="43"/>
+  <w:num w:numId="35">
+    <w:abstractNumId w:val="44"/>
   </w:num>
-  <w:num w:numId="31">
-    <w:abstractNumId w:val="21"/>
+  <w:num w:numId="36">
+    <w:abstractNumId w:val="36"/>
   </w:num>
-  <w:num w:numId="32">
+  <w:num w:numId="37">
+    <w:abstractNumId w:val="54"/>
+  </w:num>
+  <w:num w:numId="38">
+    <w:abstractNumId w:val="39"/>
+  </w:num>
+  <w:num w:numId="39">
+    <w:abstractNumId w:val="47"/>
+  </w:num>
+  <w:num w:numId="40">
+    <w:abstractNumId w:val="56"/>
+  </w:num>
+  <w:num w:numId="41">
+    <w:abstractNumId w:val="46"/>
+  </w:num>
+  <w:num w:numId="42">
+    <w:abstractNumId w:val="29"/>
+  </w:num>
+  <w:num w:numId="43">
+    <w:abstractNumId w:val="51"/>
+  </w:num>
+  <w:num w:numId="44">
+    <w:abstractNumId w:val="6"/>
+  </w:num>
+  <w:num w:numId="45">
+    <w:abstractNumId w:val="49"/>
+  </w:num>
+  <w:num w:numId="46">
+    <w:abstractNumId w:val="34"/>
+  </w:num>
+  <w:num w:numId="47">
+    <w:abstractNumId w:val="10"/>
+  </w:num>
+  <w:num w:numId="48">
+    <w:abstractNumId w:val="61"/>
+  </w:num>
+  <w:num w:numId="49">
+    <w:abstractNumId w:val="48"/>
+  </w:num>
+  <w:num w:numId="50">
+    <w:abstractNumId w:val="57"/>
+  </w:num>
+  <w:num w:numId="51">
+    <w:abstractNumId w:val="24"/>
+  </w:num>
+  <w:num w:numId="52">
+    <w:abstractNumId w:val="32"/>
+  </w:num>
+  <w:num w:numId="53">
+    <w:abstractNumId w:val="50"/>
+  </w:num>
+  <w:num w:numId="54">
+    <w:abstractNumId w:val="31"/>
+  </w:num>
+  <w:num w:numId="55">
+    <w:abstractNumId w:val="8"/>
+  </w:num>
+  <w:num w:numId="56">
+    <w:abstractNumId w:val="20"/>
+  </w:num>
+  <w:num w:numId="57">
+    <w:abstractNumId w:val="16"/>
+  </w:num>
+  <w:num w:numId="58">
+    <w:abstractNumId w:val="13"/>
+  </w:num>
+  <w:num w:numId="59">
+    <w:abstractNumId w:val="26"/>
+  </w:num>
+  <w:num w:numId="60">
+    <w:abstractNumId w:val="5"/>
+  </w:num>
+  <w:num w:numId="61">
     <w:abstractNumId w:val="53"/>
   </w:num>
-  <w:num w:numId="33">
-    <w:abstractNumId w:val="57"/>
-  </w:num>
-  <w:num w:numId="34">
-    <w:abstractNumId w:val="13"/>
-  </w:num>
-  <w:num w:numId="35">
-    <w:abstractNumId w:val="42"/>
-  </w:num>
-  <w:num w:numId="36">
-    <w:abstractNumId w:val="34"/>
-  </w:num>
-  <w:num w:numId="37">
-    <w:abstractNumId w:val="52"/>
-  </w:num>
-  <w:num w:numId="38">
-    <w:abstractNumId w:val="37"/>
-  </w:num>
-  <w:num w:numId="39">
-    <w:abstractNumId w:val="45"/>
-  </w:num>
-  <w:num w:numId="40">
-    <w:abstractNumId w:val="54"/>
-  </w:num>
-  <w:num w:numId="41">
-    <w:abstractNumId w:val="44"/>
-  </w:num>
-  <w:num w:numId="42">
-    <w:abstractNumId w:val="27"/>
-  </w:num>
-  <w:num w:numId="43">
-    <w:abstractNumId w:val="49"/>
-  </w:num>
-  <w:num w:numId="44">
-    <w:abstractNumId w:val="5"/>
-  </w:num>
-  <w:num w:numId="45">
-    <w:abstractNumId w:val="47"/>
-  </w:num>
-  <w:num w:numId="46">
-    <w:abstractNumId w:val="32"/>
-  </w:num>
-  <w:num w:numId="47">
-    <w:abstractNumId w:val="9"/>
-  </w:num>
-  <w:num w:numId="48">
-    <w:abstractNumId w:val="59"/>
-  </w:num>
-  <w:num w:numId="49">
-    <w:abstractNumId w:val="46"/>
-  </w:num>
-  <w:num w:numId="50">
-    <w:abstractNumId w:val="55"/>
-  </w:num>
-  <w:num w:numId="51">
-    <w:abstractNumId w:val="22"/>
-  </w:num>
-  <w:num w:numId="52">
-    <w:abstractNumId w:val="30"/>
-  </w:num>
-  <w:num w:numId="53">
-    <w:abstractNumId w:val="48"/>
-  </w:num>
-  <w:num w:numId="54">
-    <w:abstractNumId w:val="29"/>
-  </w:num>
-  <w:num w:numId="55">
-    <w:abstractNumId w:val="7"/>
-  </w:num>
-  <w:num w:numId="56">
-    <w:abstractNumId w:val="19"/>
-  </w:num>
-  <w:num w:numId="57">
-    <w:abstractNumId w:val="15"/>
-  </w:num>
-  <w:num w:numId="58">
-    <w:abstractNumId w:val="12"/>
-  </w:num>
-  <w:num w:numId="59">
-    <w:abstractNumId w:val="24"/>
-  </w:num>
-  <w:num w:numId="60">
+  <w:num w:numId="62">
     <w:abstractNumId w:val="4"/>
   </w:num>
-  <w:num w:numId="61">
-    <w:abstractNumId w:val="51"/>
+  <w:num w:numId="63">
+    <w:abstractNumId w:val="63"/>
+  </w:num>
+  <w:num w:numId="64">
+    <w:abstractNumId w:val="22"/>
   </w:num>
   <w:numIdMacAtCleanup w:val="59"/>
 </w:numbering>

--- a/Sources/eu.modelwriter.architecture.textconnectors.docx.usecase/testdata/UseCaseDocumentation.docx
+++ b/Sources/eu.modelwriter.architecture.textconnectors.docx.usecase/testdata/UseCaseDocumentation.docx
@@ -48,7 +48,7 @@
         <w:t xml:space="preserve"> Student</w:t>
       </w:r>
       <w:r>
-        <w:t>, Lecturer.</w:t>
+        <w:t>, Lecturer</w:t>
       </w:r>
     </w:p>
     <w:p>
